--- a/Proposal/RevisedProjectProposal/Approved/รายงานสรุปการแก้ไข Proposal.docx
+++ b/Proposal/RevisedProjectProposal/Approved/รายงานสรุปการแก้ไข Proposal.docx
@@ -4,7 +4,7 @@
   <w:body>
     <w:p>
       <w:pPr>
-        <w:pStyle w:val="2"/>
+        <w:pStyle w:val="Heading2"/>
         <w:spacing w:before="0"/>
         <w:rPr>
           <w:lang w:val="en-GB"/>
@@ -66,7 +66,7 @@
     </w:p>
     <w:tbl>
       <w:tblPr>
-        <w:tblStyle w:val="-2"/>
+        <w:tblStyle w:val="LightList-Accent2"/>
         <w:tblW w:w="10440" w:type="dxa"/>
         <w:tblInd w:w="-640" w:type="dxa"/>
         <w:tblBorders>
@@ -224,21 +224,7 @@
               <w:rPr>
                 <w:cs/>
               </w:rPr>
-              <w:t>ผลการแก้ไข</w:t>
-            </w:r>
-            <w:proofErr w:type="spellStart"/>
-            <w:r>
-              <w:rPr>
-                <w:cs/>
-              </w:rPr>
-              <w:t>ปรากฎ</w:t>
-            </w:r>
-            <w:proofErr w:type="spellEnd"/>
-            <w:r>
-              <w:rPr>
-                <w:cs/>
-              </w:rPr>
-              <w:t xml:space="preserve">ในหน้าที่ </w:t>
+              <w:t xml:space="preserve">ผลการแก้ไขปรากฎในหน้าที่ </w:t>
             </w:r>
           </w:p>
         </w:tc>
@@ -371,23 +357,7 @@
                 <w:rFonts w:hint="cs"/>
                 <w:cs/>
               </w:rPr>
-              <w:t>เพิ่มชื่อของบริษัทฟิต</w:t>
-            </w:r>
-            <w:proofErr w:type="spellStart"/>
-            <w:r>
-              <w:rPr>
-                <w:rFonts w:hint="cs"/>
-                <w:cs/>
-              </w:rPr>
-              <w:t>เนสเซ็นเตอร์</w:t>
-            </w:r>
-            <w:proofErr w:type="spellEnd"/>
-            <w:r>
-              <w:rPr>
-                <w:rFonts w:hint="cs"/>
-                <w:cs/>
-              </w:rPr>
-              <w:t xml:space="preserve"> </w:t>
+              <w:t xml:space="preserve">เพิ่มชื่อของบริษัทฟิตเนสเซ็นเตอร์ </w:t>
             </w:r>
           </w:p>
           <w:p>
@@ -511,29 +481,22 @@
               <w:rPr>
                 <w:cs/>
               </w:rPr>
-              <w:t xml:space="preserve"> ระบบบริหารจัดการศูนย์ออกกำลัง</w:t>
-            </w:r>
-            <w:proofErr w:type="spellStart"/>
-            <w:r>
-              <w:rPr>
-                <w:cs/>
-              </w:rPr>
-              <w:t>กาย</w:t>
+              <w:t xml:space="preserve"> ระบบบริหารจัดการศูนย์ออกกำลังกาย</w:t>
             </w:r>
             <w:r>
               <w:rPr>
                 <w:color w:val="FF0066"/>
                 <w:cs/>
               </w:rPr>
-              <w:t>ทริปเปิล</w:t>
-            </w:r>
-            <w:proofErr w:type="spellEnd"/>
-            <w:r>
-              <w:rPr>
+              <w:t xml:space="preserve">ทริปเปิลบี </w:t>
+            </w:r>
+            <w:r>
+              <w:rPr>
+                <w:rFonts w:hint="cs"/>
                 <w:color w:val="FF0066"/>
                 <w:cs/>
               </w:rPr>
-              <w:t xml:space="preserve">บี </w:t>
+              <w:t>ฟิตเนส</w:t>
             </w:r>
             <w:r>
               <w:rPr>
@@ -541,26 +504,8 @@
                 <w:color w:val="FF0066"/>
                 <w:cs/>
               </w:rPr>
-              <w:t>ฟิต</w:t>
-            </w:r>
-            <w:proofErr w:type="spellStart"/>
-            <w:r>
-              <w:rPr>
-                <w:rFonts w:hint="cs"/>
-                <w:color w:val="FF0066"/>
-                <w:cs/>
-              </w:rPr>
-              <w:t>เนส</w:t>
-            </w:r>
-            <w:r>
-              <w:rPr>
-                <w:rFonts w:hint="cs"/>
-                <w:color w:val="FF0066"/>
-                <w:cs/>
-              </w:rPr>
               <w:t>เซ็นเตอร์</w:t>
             </w:r>
-            <w:proofErr w:type="spellEnd"/>
           </w:p>
         </w:tc>
         <w:tc>
@@ -732,59 +677,64 @@
               <w:pStyle w:val="Default"/>
               <w:cnfStyle w:val="000000000000" w:firstRow="0" w:lastRow="0" w:firstColumn="0" w:lastColumn="0" w:oddVBand="0" w:evenVBand="0" w:oddHBand="0" w:evenHBand="0" w:firstRowFirstColumn="0" w:firstRowLastColumn="0" w:lastRowFirstColumn="0" w:lastRowLastColumn="0"/>
               <w:rPr>
-                <w:cs/>
-              </w:rPr>
-            </w:pPr>
-            <w:r>
+                <w:sz w:val="28"/>
+                <w:szCs w:val="28"/>
+                <w:cs/>
+              </w:rPr>
+            </w:pPr>
+            <w:r>
+              <w:rPr>
+                <w:sz w:val="28"/>
+                <w:szCs w:val="28"/>
+              </w:rPr>
               <w:t>2.</w:t>
             </w:r>
             <w:r>
+              <w:rPr>
+                <w:sz w:val="28"/>
+                <w:szCs w:val="28"/>
+              </w:rPr>
               <w:t>1.</w:t>
             </w:r>
             <w:r>
+              <w:rPr>
+                <w:sz w:val="28"/>
+                <w:szCs w:val="28"/>
+              </w:rPr>
               <w:t>1</w:t>
             </w:r>
             <w:r>
+              <w:rPr>
+                <w:sz w:val="28"/>
+                <w:szCs w:val="28"/>
+              </w:rPr>
               <w:t xml:space="preserve"> </w:t>
             </w:r>
             <w:r>
               <w:rPr>
                 <w:rFonts w:hint="cs"/>
-                <w:cs/>
-              </w:rPr>
-              <w:t xml:space="preserve"> เพิ่มสินค้าที่</w:t>
-            </w:r>
-            <w:proofErr w:type="spellStart"/>
-            <w:r>
-              <w:rPr>
-                <w:rFonts w:hint="cs"/>
-                <w:cs/>
-              </w:rPr>
-              <w:t>ทางทริปเปิล</w:t>
-            </w:r>
-            <w:proofErr w:type="spellEnd"/>
-            <w:r>
-              <w:rPr>
-                <w:rFonts w:hint="cs"/>
-                <w:cs/>
-              </w:rPr>
-              <w:t xml:space="preserve"> บี ฟิต</w:t>
-            </w:r>
-            <w:proofErr w:type="spellStart"/>
-            <w:r>
-              <w:rPr>
-                <w:rFonts w:hint="cs"/>
-                <w:cs/>
-              </w:rPr>
-              <w:t>เนสเซนเตอร์</w:t>
-            </w:r>
-            <w:proofErr w:type="spellEnd"/>
-            <w:r>
-              <w:rPr>
-                <w:rFonts w:hint="cs"/>
-                <w:cs/>
-              </w:rPr>
-              <w:t>จัดจำหน่าย</w:t>
+                <w:sz w:val="28"/>
+                <w:szCs w:val="28"/>
+                <w:cs/>
+              </w:rPr>
+              <w:t xml:space="preserve"> เพิ่มสินค้าที่ทางทริปเปิล บี </w:t>
+            </w:r>
+            <w:r>
+              <w:rPr>
+                <w:sz w:val="28"/>
+                <w:szCs w:val="28"/>
+                <w:cs/>
+              </w:rPr>
+              <w:br/>
+            </w:r>
+            <w:r>
+              <w:rPr>
+                <w:rFonts w:hint="cs"/>
+                <w:sz w:val="28"/>
+                <w:szCs w:val="28"/>
+                <w:cs/>
+              </w:rPr>
+              <w:t>ฟิตเนสเซนเตอร์จัดจำหน่าย</w:t>
             </w:r>
           </w:p>
           <w:p>
@@ -835,7 +785,24 @@
                 <w:szCs w:val="28"/>
                 <w:cs/>
               </w:rPr>
-              <w:t>และน้าดื่ม</w:t>
+              <w:t>และน</w:t>
+            </w:r>
+            <w:r>
+              <w:rPr>
+                <w:rFonts w:hint="cs"/>
+                <w:sz w:val="28"/>
+                <w:szCs w:val="28"/>
+                <w:cs/>
+              </w:rPr>
+              <w:t>้ำ</w:t>
+            </w:r>
+            <w:r>
+              <w:rPr>
+                <w:sz w:val="28"/>
+                <w:szCs w:val="28"/>
+                <w:cs/>
+              </w:rPr>
+              <w:t>ดื่ม</w:t>
             </w:r>
             <w:r>
               <w:rPr>
@@ -1245,6 +1212,7 @@
                 <w:u w:val="single"/>
                 <w:cs/>
               </w:rPr>
+              <w:lastRenderedPageBreak/>
               <w:t>ปรับแก้ไข</w:t>
             </w:r>
           </w:p>
@@ -1263,7 +1231,6 @@
                 <w:rFonts w:hint="cs"/>
                 <w:cs/>
               </w:rPr>
-              <w:lastRenderedPageBreak/>
               <w:t>รายละเอียดฟังก์ชันของระบบใหม่จะแสดงในหัวข้อภาพรวมระบบใหม่และ</w:t>
             </w:r>
             <w:r>
@@ -1824,39 +1791,23 @@
                 <w:rFonts w:hint="cs"/>
                 <w:cs/>
               </w:rPr>
-              <w:t>เพิ่มเนื้อหาระบบงานปัจจุบันที่ทางศูนย์ออกกำลัง</w:t>
-            </w:r>
-            <w:proofErr w:type="spellStart"/>
-            <w:r>
-              <w:rPr>
-                <w:rFonts w:hint="cs"/>
-                <w:cs/>
-              </w:rPr>
-              <w:t>กายทริบเปิล</w:t>
-            </w:r>
-            <w:proofErr w:type="spellEnd"/>
-            <w:r>
-              <w:rPr>
-                <w:rFonts w:hint="cs"/>
-                <w:cs/>
-              </w:rPr>
-              <w:t xml:space="preserve"> บี ฟิต</w:t>
-            </w:r>
-            <w:proofErr w:type="spellStart"/>
-            <w:r>
-              <w:rPr>
-                <w:rFonts w:hint="cs"/>
-                <w:cs/>
-              </w:rPr>
-              <w:t>เนสเซ็นเตอร์</w:t>
-            </w:r>
-            <w:proofErr w:type="spellEnd"/>
-            <w:r>
-              <w:rPr>
-                <w:rFonts w:hint="cs"/>
-                <w:cs/>
-              </w:rPr>
-              <w:t>ใช้งาน และปัญหาที่เกิดขึ้น</w:t>
+              <w:t>เพิ่มเนื้อหาระบบงานปั</w:t>
+            </w:r>
+            <w:r>
+              <w:rPr>
+                <w:rFonts w:hint="cs"/>
+                <w:cs/>
+              </w:rPr>
+              <w:t>จจุบันที่ทางศูนย์ออกกำลังกายทริป</w:t>
+            </w:r>
+            <w:bookmarkStart w:id="0" w:name="_GoBack"/>
+            <w:bookmarkEnd w:id="0"/>
+            <w:r>
+              <w:rPr>
+                <w:rFonts w:hint="cs"/>
+                <w:cs/>
+              </w:rPr>
+              <w:t>เปิล บี ฟิตเนสเซ็นเตอร์ใช้งาน และปัญหาที่เกิดขึ้น</w:t>
             </w:r>
           </w:p>
         </w:tc>
@@ -2180,7 +2131,15 @@
                 <w:rFonts w:hint="cs"/>
                 <w:cs/>
               </w:rPr>
-              <w:t>.  ระบบงานจัดการสมาชิก ปรับเรียบเรียงเนื้อหาให้เห็นถึงข้อมูลผู้ที่เกี่ยวข้องกับระบบ รายละเอียดการทำงานของระบบ และการแก้ไชปัญหาระบบงานปั</w:t>
+              <w:t xml:space="preserve">.  ระบบงานจัดการสมาชิก ปรับเรียบเรียงเนื้อหาให้เห็นถึงข้อมูลผู้ที่เกี่ยวข้องกับระบบ รายละเอียดการทำงานของระบบ </w:t>
+            </w:r>
+            <w:r>
+              <w:rPr>
+                <w:rFonts w:hint="cs"/>
+                <w:cs/>
+              </w:rPr>
+              <w:lastRenderedPageBreak/>
+              <w:t>และการแก้ไชปัญหาระบบงานปั</w:t>
             </w:r>
             <w:r>
               <w:rPr>
@@ -2194,15 +2153,7 @@
                 <w:rFonts w:hint="cs"/>
                 <w:cs/>
               </w:rPr>
-              <w:t>จุบัน</w:t>
-            </w:r>
-            <w:r>
-              <w:rPr>
-                <w:rFonts w:hint="cs"/>
-                <w:cs/>
-              </w:rPr>
-              <w:lastRenderedPageBreak/>
-              <w:t>อย่างไร</w:t>
+              <w:t>จุบันอย่างไร</w:t>
             </w:r>
           </w:p>
         </w:tc>
@@ -2495,8 +2446,6 @@
               </w:rPr>
               <w:t>จ</w:t>
             </w:r>
-            <w:bookmarkStart w:id="0" w:name="_GoBack"/>
-            <w:bookmarkEnd w:id="0"/>
             <w:r>
               <w:rPr>
                 <w:rFonts w:hint="cs"/>
@@ -2703,16 +2652,8 @@
               <w:rPr>
                 <w:cs/>
               </w:rPr>
-              <w:t xml:space="preserve"> เป็นเครื่องมือที่ใช้สำหรับจัดเก็บ</w:t>
-            </w:r>
-            <w:proofErr w:type="spellStart"/>
-            <w:r>
-              <w:rPr>
-                <w:cs/>
-              </w:rPr>
-              <w:t>ซอร์สโค้ด</w:t>
-            </w:r>
-            <w:proofErr w:type="spellEnd"/>
+              <w:t xml:space="preserve"> เป็นเครื่องมือที่ใช้สำหรับจัดเก็บซอร์สโค้ด</w:t>
+            </w:r>
             <w:r>
               <w:t xml:space="preserve"> (Source Code)</w:t>
             </w:r>
@@ -2762,16 +2703,8 @@
               <w:rPr>
                 <w:cs/>
               </w:rPr>
-              <w:t>เป็นเครื่องมือที่ใช้สำหรับจัดเก็บ</w:t>
-            </w:r>
-            <w:proofErr w:type="spellStart"/>
-            <w:r>
-              <w:rPr>
-                <w:cs/>
-              </w:rPr>
-              <w:t>ซอร์สโค้ด</w:t>
-            </w:r>
-            <w:proofErr w:type="spellEnd"/>
+              <w:t>เป็นเครื่องมือที่ใช้สำหรับจัดเก็บซอร์สโค้ด</w:t>
+            </w:r>
             <w:r>
               <w:t xml:space="preserve"> (Source Code)</w:t>
             </w:r>
@@ -3061,25 +2994,16 @@
                 <w:cs/>
                 <w:lang w:val="en-GB"/>
               </w:rPr>
-              <w:t>เพิ่มรายละเอียดเว็บ</w:t>
-            </w:r>
-            <w:proofErr w:type="spellStart"/>
-            <w:r>
-              <w:rPr>
-                <w:rFonts w:hint="cs"/>
-                <w:cs/>
-                <w:lang w:val="en-GB"/>
-              </w:rPr>
-              <w:t>เบราว์เซอร์</w:t>
-            </w:r>
-            <w:proofErr w:type="spellEnd"/>
-            <w:r>
-              <w:rPr>
-                <w:rFonts w:hint="cs"/>
-                <w:cs/>
-                <w:lang w:val="en-GB"/>
-              </w:rPr>
-              <w:t xml:space="preserve">ที่ระบบรองรับ </w:t>
+              <w:t>เพิ่มรายละเอียดเว็บเบราว์เซอร์ที่</w:t>
+            </w:r>
+            <w:r>
+              <w:rPr>
+                <w:rFonts w:hint="cs"/>
+                <w:cs/>
+                <w:lang w:val="en-GB"/>
+              </w:rPr>
+              <w:lastRenderedPageBreak/>
+              <w:t xml:space="preserve">ระบบรองรับ </w:t>
             </w:r>
           </w:p>
           <w:p>
@@ -3098,7 +3022,6 @@
                 <w:cs/>
                 <w:lang w:val="en-GB"/>
               </w:rPr>
-              <w:lastRenderedPageBreak/>
               <w:t>เดิม</w:t>
             </w:r>
           </w:p>
@@ -3114,25 +3037,7 @@
                 <w:cs/>
                 <w:lang w:val="en-GB"/>
               </w:rPr>
-              <w:t>ระบบทำงานบนเว็บ</w:t>
-            </w:r>
-            <w:proofErr w:type="spellStart"/>
-            <w:r>
-              <w:rPr>
-                <w:rFonts w:hint="cs"/>
-                <w:cs/>
-                <w:lang w:val="en-GB"/>
-              </w:rPr>
-              <w:t>เบราว์เซอร์</w:t>
-            </w:r>
-            <w:proofErr w:type="spellEnd"/>
-            <w:r>
-              <w:rPr>
-                <w:rFonts w:hint="cs"/>
-                <w:cs/>
-                <w:lang w:val="en-GB"/>
-              </w:rPr>
-              <w:t xml:space="preserve"> </w:t>
+              <w:t xml:space="preserve">ระบบทำงานบนเว็บเบราว์เซอร์ </w:t>
             </w:r>
             <w:r>
               <w:rPr>
@@ -3200,15 +3105,7 @@
                 <w:rFonts w:hint="cs"/>
                 <w:cs/>
               </w:rPr>
-              <w:t>ทำงานบนเว็บ</w:t>
-            </w:r>
-            <w:proofErr w:type="spellStart"/>
-            <w:r>
-              <w:rPr>
-                <w:rFonts w:hint="cs"/>
-                <w:cs/>
-              </w:rPr>
-              <w:t>เบรา</w:t>
+              <w:t>ทำงานบนเว็บเบรา</w:t>
             </w:r>
             <w:r>
               <w:rPr>
@@ -3224,7 +3121,6 @@
               </w:rPr>
               <w:t>เซอร์</w:t>
             </w:r>
-            <w:proofErr w:type="spellEnd"/>
             <w:r>
               <w:rPr>
                 <w:rFonts w:hint="cs"/>
@@ -3248,30 +3144,12 @@
                 <w:color w:val="FF0066"/>
                 <w:cs/>
               </w:rPr>
-              <w:t xml:space="preserve"> โดยรองรับรุ่นเว็บ</w:t>
-            </w:r>
-            <w:proofErr w:type="spellStart"/>
-            <w:r>
-              <w:rPr>
-                <w:rFonts w:hint="cs"/>
-                <w:color w:val="FF0066"/>
-                <w:cs/>
-              </w:rPr>
-              <w:t>เบราว์เซอร์</w:t>
-            </w:r>
-            <w:proofErr w:type="spellEnd"/>
-            <w:r>
-              <w:rPr>
-                <w:rFonts w:hint="cs"/>
-                <w:color w:val="FF0066"/>
-                <w:cs/>
-              </w:rPr>
-              <w:t>ดังนี้</w:t>
-            </w:r>
-          </w:p>
-          <w:p>
-            <w:pPr>
-              <w:pStyle w:val="a3"/>
+              <w:t xml:space="preserve"> โดยรองรับรุ่นเว็บเบราว์เซอร์ดังนี้</w:t>
+            </w:r>
+          </w:p>
+          <w:p>
+            <w:pPr>
+              <w:pStyle w:val="ListParagraph"/>
               <w:numPr>
                 <w:ilvl w:val="0"/>
                 <w:numId w:val="7"/>
@@ -3320,7 +3198,7 @@
           </w:p>
           <w:p>
             <w:pPr>
-              <w:pStyle w:val="a3"/>
+              <w:pStyle w:val="ListParagraph"/>
               <w:numPr>
                 <w:ilvl w:val="0"/>
                 <w:numId w:val="7"/>
@@ -3352,7 +3230,7 @@
           </w:p>
           <w:p>
             <w:pPr>
-              <w:pStyle w:val="a3"/>
+              <w:pStyle w:val="ListParagraph"/>
               <w:numPr>
                 <w:ilvl w:val="0"/>
                 <w:numId w:val="7"/>
@@ -3733,15 +3611,7 @@
                 <w:rFonts w:hint="cs"/>
                 <w:cs/>
               </w:rPr>
-              <w:t>ผู้ที่เกี่ยวข้องและ</w:t>
-            </w:r>
-            <w:r>
-              <w:rPr>
-                <w:rFonts w:hint="cs"/>
-                <w:cs/>
-              </w:rPr>
-              <w:lastRenderedPageBreak/>
-              <w:t>ความรับผิดชอบ</w:t>
+              <w:t>ผู้ที่เกี่ยวข้องและความรับผิดชอบ</w:t>
             </w:r>
           </w:p>
         </w:tc>
@@ -3763,7 +3633,6 @@
               <w:rPr>
                 <w:lang w:val="en-GB"/>
               </w:rPr>
-              <w:lastRenderedPageBreak/>
               <w:t xml:space="preserve">5.2.2 </w:t>
             </w:r>
             <w:r>
@@ -3788,17 +3657,7 @@
                 <w:cs/>
                 <w:lang w:val="th-TH"/>
               </w:rPr>
-              <w:t>เป็นผู้กำหนดสิทธิ์ในการเข้าใช้</w:t>
-            </w:r>
-            <w:r>
-              <w:rPr>
-                <w:rFonts w:hint="cs"/>
-                <w:color w:val="FF0066"/>
-                <w:cs/>
-                <w:lang w:val="th-TH"/>
-              </w:rPr>
-              <w:lastRenderedPageBreak/>
-              <w:t>งานระบบ</w:t>
+              <w:t>เป็นผู้กำหนดสิทธิ์ในการเข้าใช้งานระบบ</w:t>
             </w:r>
           </w:p>
         </w:tc>
@@ -3819,7 +3678,6 @@
                 <w:rFonts w:hint="cs"/>
                 <w:cs/>
               </w:rPr>
-              <w:lastRenderedPageBreak/>
               <w:t>คำแนะนำจาก</w:t>
             </w:r>
             <w:r>
@@ -3884,7 +3742,6 @@
                 <w:b w:val="0"/>
                 <w:bCs w:val="0"/>
               </w:rPr>
-              <w:lastRenderedPageBreak/>
               <w:t xml:space="preserve">6. </w:t>
             </w:r>
             <w:bookmarkStart w:id="1" w:name="_Toc431898907"/>
@@ -4274,7 +4131,7 @@
 <w:ftr xmlns:wpc="http://schemas.microsoft.com/office/word/2010/wordprocessingCanvas" xmlns:mc="http://schemas.openxmlformats.org/markup-compatibility/2006" xmlns:o="urn:schemas-microsoft-com:office:office" xmlns:r="http://schemas.openxmlformats.org/officeDocument/2006/relationships" xmlns:m="http://schemas.openxmlformats.org/officeDocument/2006/math" xmlns:v="urn:schemas-microsoft-com:vml" xmlns:wp14="http://schemas.microsoft.com/office/word/2010/wordprocessingDrawing" xmlns:wp="http://schemas.openxmlformats.org/drawingml/2006/wordprocessingDrawing" xmlns:w10="urn:schemas-microsoft-com:office:word" xmlns:w="http://schemas.openxmlformats.org/wordprocessingml/2006/main" xmlns:w14="http://schemas.microsoft.com/office/word/2010/wordml" xmlns:wpg="http://schemas.microsoft.com/office/word/2010/wordprocessingGroup" xmlns:wpi="http://schemas.microsoft.com/office/word/2010/wordprocessingInk" xmlns:wne="http://schemas.microsoft.com/office/word/2006/wordml" xmlns:wps="http://schemas.microsoft.com/office/word/2010/wordprocessingShape" mc:Ignorable="w14 wp14">
   <w:tbl>
     <w:tblPr>
-      <w:tblStyle w:val="a8"/>
+      <w:tblStyle w:val="TableGrid"/>
       <w:tblW w:w="0" w:type="auto"/>
       <w:tblLook w:val="04A0" w:firstRow="1" w:lastRow="0" w:firstColumn="1" w:lastColumn="0" w:noHBand="0" w:noVBand="1"/>
     </w:tblPr>
@@ -4290,7 +4147,7 @@
         </w:tcPr>
         <w:p>
           <w:pPr>
-            <w:pStyle w:val="a6"/>
+            <w:pStyle w:val="Footer"/>
             <w:rPr>
               <w:rFonts w:cs="TH Sarabun New"/>
               <w:sz w:val="22"/>
@@ -4347,7 +4204,7 @@
         </w:tcPr>
         <w:p>
           <w:pPr>
-            <w:pStyle w:val="a6"/>
+            <w:pStyle w:val="Footer"/>
             <w:jc w:val="center"/>
             <w:rPr>
               <w:rFonts w:cs="TH Sarabun New"/>
@@ -4372,7 +4229,7 @@
         </w:tcPr>
         <w:p>
           <w:pPr>
-            <w:pStyle w:val="a6"/>
+            <w:pStyle w:val="Footer"/>
             <w:jc w:val="right"/>
             <w:rPr>
               <w:rFonts w:cs="TH Sarabun New"/>
@@ -4450,7 +4307,7 @@
               <w:sz w:val="22"/>
               <w:szCs w:val="22"/>
             </w:rPr>
-            <w:t>5</w:t>
+            <w:t>2</w:t>
           </w:r>
           <w:r>
             <w:rPr>
@@ -4469,7 +4326,7 @@
   </w:tbl>
   <w:p>
     <w:pPr>
-      <w:pStyle w:val="a6"/>
+      <w:pStyle w:val="Footer"/>
     </w:pPr>
   </w:p>
 </w:ftr>
@@ -4531,7 +4388,7 @@
         </w:tcPr>
         <w:p>
           <w:pPr>
-            <w:pStyle w:val="a4"/>
+            <w:pStyle w:val="Header"/>
             <w:tabs>
               <w:tab w:val="clear" w:pos="4513"/>
               <w:tab w:val="clear" w:pos="9026"/>
@@ -4612,7 +4469,7 @@
         </w:tcPr>
         <w:p>
           <w:pPr>
-            <w:pStyle w:val="a4"/>
+            <w:pStyle w:val="Header"/>
             <w:tabs>
               <w:tab w:val="left" w:pos="360"/>
               <w:tab w:val="left" w:pos="510"/>
@@ -4654,7 +4511,7 @@
         </w:tcPr>
         <w:p>
           <w:pPr>
-            <w:pStyle w:val="a4"/>
+            <w:pStyle w:val="Header"/>
             <w:tabs>
               <w:tab w:val="left" w:pos="360"/>
               <w:tab w:val="left" w:pos="510"/>
@@ -4685,7 +4542,7 @@
   </w:tbl>
   <w:p>
     <w:pPr>
-      <w:pStyle w:val="a4"/>
+      <w:pStyle w:val="Header"/>
     </w:pPr>
   </w:p>
 </w:hdr>
@@ -5617,7 +5474,7 @@
     <w:lsdException w:name="Bibliography" w:uiPriority="37"/>
     <w:lsdException w:name="TOC Heading" w:uiPriority="39" w:qFormat="1"/>
   </w:latentStyles>
-  <w:style w:type="paragraph" w:default="1" w:styleId="a">
+  <w:style w:type="paragraph" w:default="1" w:styleId="Normal">
     <w:name w:val="Normal"/>
     <w:aliases w:val="Normal_proposal"/>
     <w:qFormat/>
@@ -5631,12 +5488,12 @@
       <w:lang w:val="en-US"/>
     </w:rPr>
   </w:style>
-  <w:style w:type="paragraph" w:styleId="2">
+  <w:style w:type="paragraph" w:styleId="Heading2">
     <w:name w:val="heading 2"/>
     <w:aliases w:val="Heading 2 Proposal"/>
-    <w:basedOn w:val="a"/>
-    <w:next w:val="a"/>
-    <w:link w:val="20"/>
+    <w:basedOn w:val="Normal"/>
+    <w:next w:val="Normal"/>
+    <w:link w:val="Heading2Char"/>
     <w:uiPriority w:val="9"/>
     <w:unhideWhenUsed/>
     <w:qFormat/>
@@ -5656,13 +5513,13 @@
       <w:szCs w:val="32"/>
     </w:rPr>
   </w:style>
-  <w:style w:type="character" w:default="1" w:styleId="a0">
+  <w:style w:type="character" w:default="1" w:styleId="DefaultParagraphFont">
     <w:name w:val="Default Paragraph Font"/>
     <w:uiPriority w:val="1"/>
     <w:semiHidden/>
     <w:unhideWhenUsed/>
   </w:style>
-  <w:style w:type="table" w:default="1" w:styleId="a1">
+  <w:style w:type="table" w:default="1" w:styleId="TableNormal">
     <w:name w:val="Normal Table"/>
     <w:uiPriority w:val="99"/>
     <w:semiHidden/>
@@ -5677,17 +5534,17 @@
       </w:tblCellMar>
     </w:tblPr>
   </w:style>
-  <w:style w:type="numbering" w:default="1" w:styleId="a2">
+  <w:style w:type="numbering" w:default="1" w:styleId="NoList">
     <w:name w:val="No List"/>
     <w:uiPriority w:val="99"/>
     <w:semiHidden/>
     <w:unhideWhenUsed/>
   </w:style>
-  <w:style w:type="character" w:customStyle="1" w:styleId="20">
-    <w:name w:val="หัวเรื่อง 2 อักขระ"/>
-    <w:aliases w:val="Heading 2 Proposal อักขระ"/>
-    <w:basedOn w:val="a0"/>
-    <w:link w:val="2"/>
+  <w:style w:type="character" w:customStyle="1" w:styleId="Heading2Char">
+    <w:name w:val="Heading 2 Char"/>
+    <w:aliases w:val="Heading 2 Proposal Char"/>
+    <w:basedOn w:val="DefaultParagraphFont"/>
+    <w:link w:val="Heading2"/>
     <w:uiPriority w:val="9"/>
     <w:rsid w:val="00602630"/>
     <w:rPr>
@@ -5699,9 +5556,9 @@
       <w:lang w:val="en-US"/>
     </w:rPr>
   </w:style>
-  <w:style w:type="paragraph" w:styleId="a3">
+  <w:style w:type="paragraph" w:styleId="ListParagraph">
     <w:name w:val="List Paragraph"/>
-    <w:basedOn w:val="a"/>
+    <w:basedOn w:val="Normal"/>
     <w:uiPriority w:val="34"/>
     <w:qFormat/>
     <w:rsid w:val="00602630"/>
@@ -5711,9 +5568,9 @@
       <w:contextualSpacing/>
     </w:pPr>
   </w:style>
-  <w:style w:type="table" w:styleId="-2">
+  <w:style w:type="table" w:styleId="LightList-Accent2">
     <w:name w:val="Light List Accent 2"/>
-    <w:basedOn w:val="a1"/>
+    <w:basedOn w:val="TableNormal"/>
     <w:uiPriority w:val="61"/>
     <w:rsid w:val="00602630"/>
     <w:pPr>
@@ -5725,12 +5582,19 @@
     <w:tblPr>
       <w:tblStyleRowBandSize w:val="1"/>
       <w:tblStyleColBandSize w:val="1"/>
+      <w:tblInd w:w="0" w:type="dxa"/>
       <w:tblBorders>
         <w:top w:val="single" w:sz="8" w:space="0" w:color="C0504D" w:themeColor="accent2"/>
         <w:left w:val="single" w:sz="8" w:space="0" w:color="C0504D" w:themeColor="accent2"/>
         <w:bottom w:val="single" w:sz="8" w:space="0" w:color="C0504D" w:themeColor="accent2"/>
         <w:right w:val="single" w:sz="8" w:space="0" w:color="C0504D" w:themeColor="accent2"/>
       </w:tblBorders>
+      <w:tblCellMar>
+        <w:top w:w="0" w:type="dxa"/>
+        <w:left w:w="108" w:type="dxa"/>
+        <w:bottom w:w="0" w:type="dxa"/>
+        <w:right w:w="108" w:type="dxa"/>
+      </w:tblCellMar>
     </w:tblPr>
     <w:tblStylePr w:type="firstRow">
       <w:pPr>
@@ -5799,10 +5663,10 @@
       </w:tcPr>
     </w:tblStylePr>
   </w:style>
-  <w:style w:type="paragraph" w:styleId="a4">
+  <w:style w:type="paragraph" w:styleId="Header">
     <w:name w:val="header"/>
-    <w:basedOn w:val="a"/>
-    <w:link w:val="a5"/>
+    <w:basedOn w:val="Normal"/>
+    <w:link w:val="HeaderChar"/>
     <w:unhideWhenUsed/>
     <w:rsid w:val="00602630"/>
     <w:pPr>
@@ -5817,10 +5681,10 @@
       <w:szCs w:val="35"/>
     </w:rPr>
   </w:style>
-  <w:style w:type="character" w:customStyle="1" w:styleId="a5">
-    <w:name w:val="หัวกระดาษ อักขระ"/>
-    <w:basedOn w:val="a0"/>
-    <w:link w:val="a4"/>
+  <w:style w:type="character" w:customStyle="1" w:styleId="HeaderChar">
+    <w:name w:val="Header Char"/>
+    <w:basedOn w:val="DefaultParagraphFont"/>
+    <w:link w:val="Header"/>
     <w:uiPriority w:val="99"/>
     <w:rsid w:val="00602630"/>
     <w:rPr>
@@ -5830,10 +5694,10 @@
       <w:lang w:val="en-US"/>
     </w:rPr>
   </w:style>
-  <w:style w:type="paragraph" w:styleId="a6">
+  <w:style w:type="paragraph" w:styleId="Footer">
     <w:name w:val="footer"/>
-    <w:basedOn w:val="a"/>
-    <w:link w:val="a7"/>
+    <w:basedOn w:val="Normal"/>
+    <w:link w:val="FooterChar"/>
     <w:uiPriority w:val="99"/>
     <w:unhideWhenUsed/>
     <w:rsid w:val="00602630"/>
@@ -5849,10 +5713,10 @@
       <w:szCs w:val="35"/>
     </w:rPr>
   </w:style>
-  <w:style w:type="character" w:customStyle="1" w:styleId="a7">
-    <w:name w:val="ท้ายกระดาษ อักขระ"/>
-    <w:basedOn w:val="a0"/>
-    <w:link w:val="a6"/>
+  <w:style w:type="character" w:customStyle="1" w:styleId="FooterChar">
+    <w:name w:val="Footer Char"/>
+    <w:basedOn w:val="DefaultParagraphFont"/>
+    <w:link w:val="Footer"/>
     <w:uiPriority w:val="99"/>
     <w:rsid w:val="00602630"/>
     <w:rPr>
@@ -5862,9 +5726,9 @@
       <w:lang w:val="en-US"/>
     </w:rPr>
   </w:style>
-  <w:style w:type="table" w:styleId="a8">
+  <w:style w:type="table" w:styleId="TableGrid">
     <w:name w:val="Table Grid"/>
-    <w:basedOn w:val="a1"/>
+    <w:basedOn w:val="TableNormal"/>
     <w:uiPriority w:val="59"/>
     <w:rsid w:val="00602630"/>
     <w:pPr>
@@ -5874,6 +5738,7 @@
       <w:lang w:val="en-US"/>
     </w:rPr>
     <w:tblPr>
+      <w:tblInd w:w="0" w:type="dxa"/>
       <w:tblBorders>
         <w:top w:val="single" w:sz="4" w:space="0" w:color="auto"/>
         <w:left w:val="single" w:sz="4" w:space="0" w:color="auto"/>
@@ -5882,12 +5747,18 @@
         <w:insideH w:val="single" w:sz="4" w:space="0" w:color="auto"/>
         <w:insideV w:val="single" w:sz="4" w:space="0" w:color="auto"/>
       </w:tblBorders>
+      <w:tblCellMar>
+        <w:top w:w="0" w:type="dxa"/>
+        <w:left w:w="108" w:type="dxa"/>
+        <w:bottom w:w="0" w:type="dxa"/>
+        <w:right w:w="108" w:type="dxa"/>
+      </w:tblCellMar>
     </w:tblPr>
   </w:style>
-  <w:style w:type="paragraph" w:styleId="a9">
+  <w:style w:type="paragraph" w:styleId="BalloonText">
     <w:name w:val="Balloon Text"/>
-    <w:basedOn w:val="a"/>
-    <w:link w:val="aa"/>
+    <w:basedOn w:val="Normal"/>
+    <w:link w:val="BalloonTextChar"/>
     <w:uiPriority w:val="99"/>
     <w:semiHidden/>
     <w:unhideWhenUsed/>
@@ -5901,10 +5772,10 @@
       <w:szCs w:val="20"/>
     </w:rPr>
   </w:style>
-  <w:style w:type="character" w:customStyle="1" w:styleId="aa">
-    <w:name w:val="ข้อความบอลลูน อักขระ"/>
-    <w:basedOn w:val="a0"/>
-    <w:link w:val="a9"/>
+  <w:style w:type="character" w:customStyle="1" w:styleId="BalloonTextChar">
+    <w:name w:val="Balloon Text Char"/>
+    <w:basedOn w:val="DefaultParagraphFont"/>
+    <w:link w:val="BalloonText"/>
     <w:uiPriority w:val="99"/>
     <w:semiHidden/>
     <w:rsid w:val="00084A38"/>
@@ -5932,9 +5803,9 @@
       <w:lang w:val="en-US"/>
     </w:rPr>
   </w:style>
-  <w:style w:type="character" w:styleId="ab">
+  <w:style w:type="character" w:styleId="Strong">
     <w:name w:val="Strong"/>
-    <w:basedOn w:val="a0"/>
+    <w:basedOn w:val="DefaultParagraphFont"/>
     <w:uiPriority w:val="22"/>
     <w:qFormat/>
     <w:rsid w:val="009230A9"/>
@@ -6102,17 +5973,17 @@
     <w:lsdException w:name="Bibliography" w:uiPriority="37"/>
     <w:lsdException w:name="TOC Heading" w:uiPriority="39" w:qFormat="1"/>
   </w:latentStyles>
-  <w:style w:type="paragraph" w:default="1" w:styleId="a">
+  <w:style w:type="paragraph" w:default="1" w:styleId="Normal">
     <w:name w:val="Normal"/>
     <w:qFormat/>
   </w:style>
-  <w:style w:type="character" w:default="1" w:styleId="a0">
+  <w:style w:type="character" w:default="1" w:styleId="DefaultParagraphFont">
     <w:name w:val="Default Paragraph Font"/>
     <w:uiPriority w:val="1"/>
     <w:semiHidden/>
     <w:unhideWhenUsed/>
   </w:style>
-  <w:style w:type="table" w:default="1" w:styleId="a1">
+  <w:style w:type="table" w:default="1" w:styleId="TableNormal">
     <w:name w:val="Normal Table"/>
     <w:uiPriority w:val="99"/>
     <w:semiHidden/>
@@ -6127,7 +5998,7 @@
       </w:tblCellMar>
     </w:tblPr>
   </w:style>
-  <w:style w:type="numbering" w:default="1" w:styleId="a2">
+  <w:style w:type="numbering" w:default="1" w:styleId="NoList">
     <w:name w:val="No List"/>
     <w:uiPriority w:val="99"/>
     <w:semiHidden/>
@@ -6391,7 +6262,7 @@
   <a:extraClrSchemeLst/>
   <a:extLst>
     <a:ext uri="{05A4C25C-085E-4340-85A3-A5531E510DB2}">
-      <thm15:themeFamily xmlns:thm15="http://schemas.microsoft.com/office/thememl/2012/main" xmlns="" name="Office Theme" id="{62F939B6-93AF-4DB8-9C6B-D6C7DFDC589F}" vid="{4A3C46E8-61CC-4603-A589-7422A47A8E4A}"/>
+      <thm15:themeFamily xmlns="" xmlns:thm15="http://schemas.microsoft.com/office/thememl/2012/main" name="Office Theme" id="{62F939B6-93AF-4DB8-9C6B-D6C7DFDC589F}" vid="{4A3C46E8-61CC-4603-A589-7422A47A8E4A}"/>
     </a:ext>
   </a:extLst>
 </a:theme>
@@ -6402,7 +6273,7 @@
 </file>
 
 <file path=customXml/itemProps1.xml><?xml version="1.0" encoding="utf-8"?>
-<ds:datastoreItem xmlns:ds="http://schemas.openxmlformats.org/officeDocument/2006/customXml" ds:itemID="{77E0CBC3-7319-47D2-9445-63B0CA32BDFB}">
+<ds:datastoreItem xmlns:ds="http://schemas.openxmlformats.org/officeDocument/2006/customXml" ds:itemID="{F738DFA7-4724-424E-A6B8-46EAE79FE4CA}">
   <ds:schemaRefs>
     <ds:schemaRef ds:uri="http://schemas.openxmlformats.org/officeDocument/2006/bibliography"/>
   </ds:schemaRefs>

--- a/Proposal/RevisedProjectProposal/Approved/รายงานสรุปการแก้ไข Proposal.docx
+++ b/Proposal/RevisedProjectProposal/Approved/รายงานสรุปการแก้ไข Proposal.docx
@@ -68,6 +68,7 @@
       <w:tblPr>
         <w:tblStyle w:val="LightList-Accent2"/>
         <w:tblW w:w="10440" w:type="dxa"/>
+        <w:jc w:val="center"/>
         <w:tblInd w:w="-640" w:type="dxa"/>
         <w:tblBorders>
           <w:insideH w:val="single" w:sz="8" w:space="0" w:color="C0504D" w:themeColor="accent2"/>
@@ -87,6 +88,7 @@
           <w:cnfStyle w:val="100000000000" w:firstRow="1" w:lastRow="0" w:firstColumn="0" w:lastColumn="0" w:oddVBand="0" w:evenVBand="0" w:oddHBand="0" w:evenHBand="0" w:firstRowFirstColumn="0" w:firstRowLastColumn="0" w:lastRowFirstColumn="0" w:lastRowLastColumn="0"/>
           <w:trHeight w:val="876"/>
           <w:tblHeader/>
+          <w:jc w:val="center"/>
         </w:trPr>
         <w:tc>
           <w:tcPr>
@@ -95,6 +97,7 @@
             <w:tcBorders>
               <w:bottom w:val="nil"/>
             </w:tcBorders>
+            <w:vAlign w:val="center"/>
           </w:tcPr>
           <w:p>
             <w:pPr>
@@ -132,6 +135,7 @@
             <w:tcBorders>
               <w:bottom w:val="nil"/>
             </w:tcBorders>
+            <w:vAlign w:val="center"/>
           </w:tcPr>
           <w:p>
             <w:pPr>
@@ -158,6 +162,7 @@
             <w:tcBorders>
               <w:bottom w:val="nil"/>
             </w:tcBorders>
+            <w:vAlign w:val="center"/>
           </w:tcPr>
           <w:p>
             <w:pPr>
@@ -183,6 +188,7 @@
             <w:tcBorders>
               <w:bottom w:val="nil"/>
             </w:tcBorders>
+            <w:vAlign w:val="center"/>
           </w:tcPr>
           <w:p>
             <w:pPr>
@@ -208,6 +214,7 @@
             <w:tcBorders>
               <w:bottom w:val="nil"/>
             </w:tcBorders>
+            <w:vAlign w:val="center"/>
           </w:tcPr>
           <w:p>
             <w:pPr>
@@ -224,7 +231,20 @@
               <w:rPr>
                 <w:cs/>
               </w:rPr>
-              <w:t xml:space="preserve">ผลการแก้ไขปรากฎในหน้าที่ </w:t>
+              <w:t>ผลการแก้ไขปราก</w:t>
+            </w:r>
+            <w:r>
+              <w:rPr>
+                <w:rFonts w:hint="cs"/>
+                <w:cs/>
+              </w:rPr>
+              <w:t>ฏ</w:t>
+            </w:r>
+            <w:r>
+              <w:rPr>
+                <w:cs/>
+              </w:rPr>
+              <w:t>ในหน้าที่</w:t>
             </w:r>
           </w:p>
         </w:tc>
@@ -233,6 +253,7 @@
         <w:trPr>
           <w:cnfStyle w:val="000000100000" w:firstRow="0" w:lastRow="0" w:firstColumn="0" w:lastColumn="0" w:oddVBand="0" w:evenVBand="0" w:oddHBand="1" w:evenHBand="0" w:firstRowFirstColumn="0" w:firstRowLastColumn="0" w:lastRowFirstColumn="0" w:lastRowLastColumn="0"/>
           <w:trHeight w:val="280"/>
+          <w:jc w:val="center"/>
         </w:trPr>
         <w:tc>
           <w:tcPr>
@@ -357,7 +378,23 @@
                 <w:rFonts w:hint="cs"/>
                 <w:cs/>
               </w:rPr>
-              <w:t xml:space="preserve">เพิ่มชื่อของบริษัทฟิตเนสเซ็นเตอร์ </w:t>
+              <w:t>เพิ่มชื่อของบริษัทฟิต</w:t>
+            </w:r>
+            <w:proofErr w:type="spellStart"/>
+            <w:r>
+              <w:rPr>
+                <w:rFonts w:hint="cs"/>
+                <w:cs/>
+              </w:rPr>
+              <w:t>เนสเซ็นเตอร์</w:t>
+            </w:r>
+            <w:proofErr w:type="spellEnd"/>
+            <w:r>
+              <w:rPr>
+                <w:rFonts w:hint="cs"/>
+                <w:cs/>
+              </w:rPr>
+              <w:t xml:space="preserve"> </w:t>
             </w:r>
           </w:p>
           <w:p>
@@ -436,6 +473,7 @@
               <w:ind w:left="162"/>
               <w:cnfStyle w:val="000000100000" w:firstRow="0" w:lastRow="0" w:firstColumn="0" w:lastColumn="0" w:oddVBand="0" w:evenVBand="0" w:oddHBand="1" w:evenHBand="0" w:firstRowFirstColumn="0" w:firstRowLastColumn="0" w:lastRowFirstColumn="0" w:lastRowLastColumn="0"/>
               <w:rPr>
+                <w:rFonts w:hint="cs"/>
                 <w:u w:val="single"/>
                 <w:cs/>
               </w:rPr>
@@ -481,22 +519,29 @@
               <w:rPr>
                 <w:cs/>
               </w:rPr>
-              <w:t xml:space="preserve"> ระบบบริหารจัดการศูนย์ออกกำลังกาย</w:t>
+              <w:t xml:space="preserve"> ระบบบริหารจัดการศูนย์ออกกำลัง</w:t>
+            </w:r>
+            <w:proofErr w:type="spellStart"/>
+            <w:r>
+              <w:rPr>
+                <w:cs/>
+              </w:rPr>
+              <w:t>กาย</w:t>
             </w:r>
             <w:r>
               <w:rPr>
                 <w:color w:val="FF0066"/>
                 <w:cs/>
               </w:rPr>
-              <w:t xml:space="preserve">ทริปเปิลบี </w:t>
-            </w:r>
-            <w:r>
-              <w:rPr>
-                <w:rFonts w:hint="cs"/>
+              <w:t>ทริปเปิล</w:t>
+            </w:r>
+            <w:proofErr w:type="spellEnd"/>
+            <w:r>
+              <w:rPr>
                 <w:color w:val="FF0066"/>
                 <w:cs/>
               </w:rPr>
-              <w:t>ฟิตเนส</w:t>
+              <w:t xml:space="preserve">บี </w:t>
             </w:r>
             <w:r>
               <w:rPr>
@@ -504,8 +549,26 @@
                 <w:color w:val="FF0066"/>
                 <w:cs/>
               </w:rPr>
+              <w:t>ฟิต</w:t>
+            </w:r>
+            <w:proofErr w:type="spellStart"/>
+            <w:r>
+              <w:rPr>
+                <w:rFonts w:hint="cs"/>
+                <w:color w:val="FF0066"/>
+                <w:cs/>
+              </w:rPr>
+              <w:t>เนส</w:t>
+            </w:r>
+            <w:r>
+              <w:rPr>
+                <w:rFonts w:hint="cs"/>
+                <w:color w:val="FF0066"/>
+                <w:cs/>
+              </w:rPr>
               <w:t>เซ็นเตอร์</w:t>
             </w:r>
+            <w:proofErr w:type="spellEnd"/>
           </w:p>
         </w:tc>
         <w:tc>
@@ -519,9 +582,6 @@
             <w:pPr>
               <w:spacing w:after="0" w:line="240" w:lineRule="auto"/>
               <w:cnfStyle w:val="000000100000" w:firstRow="0" w:lastRow="0" w:firstColumn="0" w:lastColumn="0" w:oddVBand="0" w:evenVBand="0" w:oddHBand="1" w:evenHBand="0" w:firstRowFirstColumn="0" w:firstRowLastColumn="0" w:lastRowFirstColumn="0" w:lastRowLastColumn="0"/>
-              <w:rPr>
-                <w:lang w:val="en-GB"/>
-              </w:rPr>
             </w:pPr>
             <w:r>
               <w:rPr>
@@ -572,6 +632,8 @@
               <w:spacing w:after="0" w:line="240" w:lineRule="auto"/>
               <w:cnfStyle w:val="000000100000" w:firstRow="0" w:lastRow="0" w:firstColumn="0" w:lastColumn="0" w:oddVBand="0" w:evenVBand="0" w:oddHBand="1" w:evenHBand="0" w:firstRowFirstColumn="0" w:firstRowLastColumn="0" w:lastRowFirstColumn="0" w:lastRowLastColumn="0"/>
               <w:rPr>
+                <w:rFonts w:hint="cs"/>
+                <w:cs/>
                 <w:lang w:val="en-GB"/>
               </w:rPr>
             </w:pPr>
@@ -596,12 +658,15 @@
               </w:rPr>
               <w:t>Proposal</w:t>
             </w:r>
+            <w:bookmarkStart w:id="0" w:name="_GoBack"/>
+            <w:bookmarkEnd w:id="0"/>
           </w:p>
         </w:tc>
       </w:tr>
       <w:tr>
         <w:trPr>
           <w:trHeight w:val="267"/>
+          <w:jc w:val="center"/>
         </w:trPr>
         <w:tc>
           <w:tcPr>
@@ -717,16 +782,19 @@
                 <w:szCs w:val="28"/>
                 <w:cs/>
               </w:rPr>
-              <w:t xml:space="preserve"> เพิ่มสินค้าที่ทางทริปเปิล บี </w:t>
-            </w:r>
-            <w:r>
-              <w:rPr>
+              <w:t xml:space="preserve"> เพิ่มสินค้าที่</w:t>
+            </w:r>
+            <w:proofErr w:type="spellStart"/>
+            <w:r>
+              <w:rPr>
+                <w:rFonts w:hint="cs"/>
                 <w:sz w:val="28"/>
                 <w:szCs w:val="28"/>
                 <w:cs/>
               </w:rPr>
-              <w:br/>
-            </w:r>
+              <w:t>ทางทริปเปิล</w:t>
+            </w:r>
+            <w:proofErr w:type="spellEnd"/>
             <w:r>
               <w:rPr>
                 <w:rFonts w:hint="cs"/>
@@ -734,7 +802,44 @@
                 <w:szCs w:val="28"/>
                 <w:cs/>
               </w:rPr>
-              <w:t>ฟิตเนสเซนเตอร์จัดจำหน่าย</w:t>
+              <w:t xml:space="preserve"> บี </w:t>
+            </w:r>
+            <w:r>
+              <w:rPr>
+                <w:sz w:val="28"/>
+                <w:szCs w:val="28"/>
+                <w:cs/>
+              </w:rPr>
+              <w:br/>
+            </w:r>
+            <w:r>
+              <w:rPr>
+                <w:rFonts w:hint="cs"/>
+                <w:sz w:val="28"/>
+                <w:szCs w:val="28"/>
+                <w:cs/>
+              </w:rPr>
+              <w:t>ฟิต</w:t>
+            </w:r>
+            <w:proofErr w:type="spellStart"/>
+            <w:r>
+              <w:rPr>
+                <w:rFonts w:hint="cs"/>
+                <w:sz w:val="28"/>
+                <w:szCs w:val="28"/>
+                <w:cs/>
+              </w:rPr>
+              <w:t>เนสเซนเตอร์</w:t>
+            </w:r>
+            <w:proofErr w:type="spellEnd"/>
+            <w:r>
+              <w:rPr>
+                <w:rFonts w:hint="cs"/>
+                <w:sz w:val="28"/>
+                <w:szCs w:val="28"/>
+                <w:cs/>
+              </w:rPr>
+              <w:t>จัดจำหน่าย</w:t>
             </w:r>
           </w:p>
           <w:p>
@@ -919,6 +1024,7 @@
         <w:trPr>
           <w:cnfStyle w:val="000000100000" w:firstRow="0" w:lastRow="0" w:firstColumn="0" w:lastColumn="0" w:oddVBand="0" w:evenVBand="0" w:oddHBand="1" w:evenHBand="0" w:firstRowFirstColumn="0" w:firstRowLastColumn="0" w:lastRowFirstColumn="0" w:lastRowLastColumn="0"/>
           <w:trHeight w:val="293"/>
+          <w:jc w:val="center"/>
         </w:trPr>
         <w:tc>
           <w:tcPr>
@@ -1101,6 +1207,7 @@
       <w:tr>
         <w:trPr>
           <w:trHeight w:val="293"/>
+          <w:jc w:val="center"/>
         </w:trPr>
         <w:tc>
           <w:tcPr>
@@ -1303,6 +1410,7 @@
         <w:trPr>
           <w:cnfStyle w:val="000000100000" w:firstRow="0" w:lastRow="0" w:firstColumn="0" w:lastColumn="0" w:oddVBand="0" w:evenVBand="0" w:oddHBand="1" w:evenHBand="0" w:firstRowFirstColumn="0" w:firstRowLastColumn="0" w:lastRowFirstColumn="0" w:lastRowLastColumn="0"/>
           <w:trHeight w:val="293"/>
+          <w:jc w:val="center"/>
         </w:trPr>
         <w:tc>
           <w:tcPr>
@@ -1575,6 +1683,7 @@
       <w:tr>
         <w:trPr>
           <w:trHeight w:val="293"/>
+          <w:jc w:val="center"/>
         </w:trPr>
         <w:tc>
           <w:tcPr>
@@ -1689,6 +1798,7 @@
         <w:trPr>
           <w:cnfStyle w:val="000000100000" w:firstRow="0" w:lastRow="0" w:firstColumn="0" w:lastColumn="0" w:oddVBand="0" w:evenVBand="0" w:oddHBand="1" w:evenHBand="0" w:firstRowFirstColumn="0" w:firstRowLastColumn="0" w:lastRowFirstColumn="0" w:lastRowLastColumn="0"/>
           <w:trHeight w:val="293"/>
+          <w:jc w:val="center"/>
         </w:trPr>
         <w:tc>
           <w:tcPr>
@@ -1798,16 +1908,59 @@
                 <w:rFonts w:hint="cs"/>
                 <w:cs/>
               </w:rPr>
-              <w:t>จจุบันที่ทางศูนย์ออกกำลังกายทริป</w:t>
-            </w:r>
-            <w:bookmarkStart w:id="0" w:name="_GoBack"/>
-            <w:bookmarkEnd w:id="0"/>
-            <w:r>
-              <w:rPr>
-                <w:rFonts w:hint="cs"/>
-                <w:cs/>
-              </w:rPr>
-              <w:t>เปิล บี ฟิตเนสเซ็นเตอร์ใช้งาน และปัญหาที่เกิดขึ้น</w:t>
+              <w:t>จจุบันที่ทางศูนย์ออกกำลัง</w:t>
+            </w:r>
+            <w:proofErr w:type="spellStart"/>
+            <w:r>
+              <w:rPr>
+                <w:rFonts w:hint="cs"/>
+                <w:cs/>
+              </w:rPr>
+              <w:t>กายทริป</w:t>
+            </w:r>
+            <w:r>
+              <w:rPr>
+                <w:rFonts w:hint="cs"/>
+                <w:cs/>
+              </w:rPr>
+              <w:t>เปิล</w:t>
+            </w:r>
+            <w:proofErr w:type="spellEnd"/>
+            <w:r>
+              <w:rPr>
+                <w:rFonts w:hint="cs"/>
+                <w:cs/>
+              </w:rPr>
+              <w:t xml:space="preserve"> บี </w:t>
+            </w:r>
+            <w:r>
+              <w:rPr>
+                <w:cs/>
+              </w:rPr>
+              <w:br/>
+            </w:r>
+            <w:r>
+              <w:rPr>
+                <w:rFonts w:hint="cs"/>
+                <w:cs/>
+              </w:rPr>
+              <w:t>ฟิต</w:t>
+            </w:r>
+            <w:proofErr w:type="spellStart"/>
+            <w:r>
+              <w:rPr>
+                <w:rFonts w:hint="cs"/>
+                <w:cs/>
+              </w:rPr>
+              <w:t>เนสเซ็นเตอร์</w:t>
+            </w:r>
+            <w:proofErr w:type="spellEnd"/>
+            <w:r>
+              <w:rPr>
+                <w:rFonts w:hint="cs"/>
+                <w:cs/>
+              </w:rPr>
+              <w:t>ใช้งาน และปัญหาที่เกิดขึ้น</w:t>
             </w:r>
           </w:p>
         </w:tc>
@@ -1866,6 +2019,7 @@
       <w:tr>
         <w:trPr>
           <w:trHeight w:val="293"/>
+          <w:jc w:val="center"/>
         </w:trPr>
         <w:tc>
           <w:tcPr>
@@ -1914,6 +2068,7 @@
           <w:p>
             <w:pPr>
               <w:spacing w:after="0"/>
+              <w:jc w:val="thaiDistribute"/>
               <w:cnfStyle w:val="000000000000" w:firstRow="0" w:lastRow="0" w:firstColumn="0" w:lastColumn="0" w:oddVBand="0" w:evenVBand="0" w:oddHBand="0" w:evenHBand="0" w:firstRowFirstColumn="0" w:firstRowLastColumn="0" w:lastRowFirstColumn="0" w:lastRowLastColumn="0"/>
             </w:pPr>
             <w:r>
@@ -2079,6 +2234,7 @@
         <w:trPr>
           <w:cnfStyle w:val="000000100000" w:firstRow="0" w:lastRow="0" w:firstColumn="0" w:lastColumn="0" w:oddVBand="0" w:evenVBand="0" w:oddHBand="1" w:evenHBand="0" w:firstRowFirstColumn="0" w:firstRowLastColumn="0" w:lastRowFirstColumn="0" w:lastRowLastColumn="0"/>
           <w:trHeight w:val="293"/>
+          <w:jc w:val="center"/>
         </w:trPr>
         <w:tc>
           <w:tcPr>
@@ -2118,6 +2274,7 @@
           </w:tcPr>
           <w:p>
             <w:pPr>
+              <w:jc w:val="thaiDistribute"/>
               <w:cnfStyle w:val="000000100000" w:firstRow="0" w:lastRow="0" w:firstColumn="0" w:lastColumn="0" w:oddVBand="0" w:evenVBand="0" w:oddHBand="1" w:evenHBand="0" w:firstRowFirstColumn="0" w:firstRowLastColumn="0" w:lastRowFirstColumn="0" w:lastRowLastColumn="0"/>
               <w:rPr>
                 <w:cs/>
@@ -2131,7 +2288,14 @@
                 <w:rFonts w:hint="cs"/>
                 <w:cs/>
               </w:rPr>
-              <w:t xml:space="preserve">.  ระบบงานจัดการสมาชิก ปรับเรียบเรียงเนื้อหาให้เห็นถึงข้อมูลผู้ที่เกี่ยวข้องกับระบบ รายละเอียดการทำงานของระบบ </w:t>
+              <w:t>.  ระบบงานจัดการสมาชิก ทำการ</w:t>
+            </w:r>
+            <w:r>
+              <w:rPr>
+                <w:rFonts w:hint="cs"/>
+                <w:cs/>
+              </w:rPr>
+              <w:t>เรียบเรียงเนื้อหาให้เห็นถึงข้อมูลผู้ที่เกี่ยวข้องกับระบบ รายละเอียดการทำงาน</w:t>
             </w:r>
             <w:r>
               <w:rPr>
@@ -2139,7 +2303,7 @@
                 <w:cs/>
               </w:rPr>
               <w:lastRenderedPageBreak/>
-              <w:t>และการแก้ไชปัญหาระบบงานปั</w:t>
+              <w:t>ของระบบ และการแก้ไชปัญหาระบบงานปั</w:t>
             </w:r>
             <w:r>
               <w:rPr>
@@ -2222,6 +2386,7 @@
       <w:tr>
         <w:trPr>
           <w:trHeight w:val="293"/>
+          <w:jc w:val="center"/>
         </w:trPr>
         <w:tc>
           <w:tcPr>
@@ -2263,6 +2428,7 @@
           </w:tcPr>
           <w:p>
             <w:pPr>
+              <w:jc w:val="thaiDistribute"/>
               <w:cnfStyle w:val="000000000000" w:firstRow="0" w:lastRow="0" w:firstColumn="0" w:lastColumn="0" w:oddVBand="0" w:evenVBand="0" w:oddHBand="0" w:evenHBand="0" w:firstRowFirstColumn="0" w:firstRowLastColumn="0" w:lastRowFirstColumn="0" w:lastRowLastColumn="0"/>
               <w:rPr>
                 <w:cs/>
@@ -2356,6 +2522,7 @@
         <w:trPr>
           <w:cnfStyle w:val="000000100000" w:firstRow="0" w:lastRow="0" w:firstColumn="0" w:lastColumn="0" w:oddVBand="0" w:evenVBand="0" w:oddHBand="1" w:evenHBand="0" w:firstRowFirstColumn="0" w:firstRowLastColumn="0" w:lastRowFirstColumn="0" w:lastRowLastColumn="0"/>
           <w:trHeight w:val="293"/>
+          <w:jc w:val="center"/>
         </w:trPr>
         <w:tc>
           <w:tcPr>
@@ -2395,6 +2562,7 @@
           </w:tcPr>
           <w:p>
             <w:pPr>
+              <w:jc w:val="thaiDistribute"/>
               <w:cnfStyle w:val="000000100000" w:firstRow="0" w:lastRow="0" w:firstColumn="0" w:lastColumn="0" w:oddVBand="0" w:evenVBand="0" w:oddHBand="1" w:evenHBand="0" w:firstRowFirstColumn="0" w:firstRowLastColumn="0" w:lastRowFirstColumn="0" w:lastRowLastColumn="0"/>
               <w:rPr>
                 <w:cs/>
@@ -2437,7 +2605,21 @@
                 <w:rFonts w:hint="cs"/>
                 <w:cs/>
               </w:rPr>
-              <w:t>เนื้อหาให้เห็นถึงข้อมูลผู้ที่เกี่ยวข้องกับระบบ รายละเอียดการทำงานของระบบ และการแก้ไชปัญหาระบบงานปั</w:t>
+              <w:t>เนื้อหาให้เห็นถึงข้อมูลผู้ที่เกี่ยวข้องกับระบบ รายละ</w:t>
+            </w:r>
+            <w:r>
+              <w:rPr>
+                <w:rFonts w:hint="cs"/>
+                <w:cs/>
+              </w:rPr>
+              <w:t>เอียดการทำงานของระบบ และการแก้ไข</w:t>
+            </w:r>
+            <w:r>
+              <w:rPr>
+                <w:rFonts w:hint="cs"/>
+                <w:cs/>
+              </w:rPr>
+              <w:t>ปัญหาระบบงานปั</w:t>
             </w:r>
             <w:r>
               <w:rPr>
@@ -2516,6 +2698,7 @@
       <w:tr>
         <w:trPr>
           <w:trHeight w:val="293"/>
+          <w:jc w:val="center"/>
         </w:trPr>
         <w:tc>
           <w:tcPr>
@@ -2652,8 +2835,16 @@
               <w:rPr>
                 <w:cs/>
               </w:rPr>
-              <w:t xml:space="preserve"> เป็นเครื่องมือที่ใช้สำหรับจัดเก็บซอร์สโค้ด</w:t>
-            </w:r>
+              <w:t xml:space="preserve"> เป็นเครื่องมือที่ใช้สำหรับจัดเก็บ</w:t>
+            </w:r>
+            <w:proofErr w:type="spellStart"/>
+            <w:r>
+              <w:rPr>
+                <w:cs/>
+              </w:rPr>
+              <w:t>ซอร์สโค้ด</w:t>
+            </w:r>
+            <w:proofErr w:type="spellEnd"/>
             <w:r>
               <w:t xml:space="preserve"> (Source Code)</w:t>
             </w:r>
@@ -2686,6 +2877,7 @@
                 <w:highlight w:val="yellow"/>
               </w:rPr>
             </w:pPr>
+            <w:proofErr w:type="spellStart"/>
             <w:r>
               <w:rPr>
                 <w:color w:val="FF0066"/>
@@ -2693,6 +2885,7 @@
               </w:rPr>
               <w:t>GitHub</w:t>
             </w:r>
+            <w:proofErr w:type="spellEnd"/>
             <w:r>
               <w:rPr>
                 <w:lang w:val="en-GB"/>
@@ -2703,8 +2896,16 @@
               <w:rPr>
                 <w:cs/>
               </w:rPr>
-              <w:t>เป็นเครื่องมือที่ใช้สำหรับจัดเก็บซอร์สโค้ด</w:t>
-            </w:r>
+              <w:t>เป็นเครื่องมือที่ใช้สำหรับจัดเก็บ</w:t>
+            </w:r>
+            <w:proofErr w:type="spellStart"/>
+            <w:r>
+              <w:rPr>
+                <w:cs/>
+              </w:rPr>
+              <w:t>ซอร์สโค้ด</w:t>
+            </w:r>
+            <w:proofErr w:type="spellEnd"/>
             <w:r>
               <w:t xml:space="preserve"> (Source Code)</w:t>
             </w:r>
@@ -2766,6 +2967,7 @@
         <w:trPr>
           <w:cnfStyle w:val="000000100000" w:firstRow="0" w:lastRow="0" w:firstColumn="0" w:lastColumn="0" w:oddVBand="0" w:evenVBand="0" w:oddHBand="1" w:evenHBand="0" w:firstRowFirstColumn="0" w:firstRowLastColumn="0" w:lastRowFirstColumn="0" w:lastRowLastColumn="0"/>
           <w:trHeight w:val="293"/>
+          <w:jc w:val="center"/>
         </w:trPr>
         <w:tc>
           <w:tcPr>
@@ -2910,6 +3112,7 @@
       <w:tr>
         <w:trPr>
           <w:trHeight w:val="293"/>
+          <w:jc w:val="center"/>
         </w:trPr>
         <w:tc>
           <w:tcPr>
@@ -2994,16 +3197,25 @@
                 <w:cs/>
                 <w:lang w:val="en-GB"/>
               </w:rPr>
-              <w:t>เพิ่มรายละเอียดเว็บเบราว์เซอร์ที่</w:t>
-            </w:r>
-            <w:r>
-              <w:rPr>
-                <w:rFonts w:hint="cs"/>
-                <w:cs/>
-                <w:lang w:val="en-GB"/>
-              </w:rPr>
-              <w:lastRenderedPageBreak/>
-              <w:t xml:space="preserve">ระบบรองรับ </w:t>
+              <w:t>เพิ่มรายละเอียดเว็บ</w:t>
+            </w:r>
+            <w:proofErr w:type="spellStart"/>
+            <w:r>
+              <w:rPr>
+                <w:rFonts w:hint="cs"/>
+                <w:cs/>
+                <w:lang w:val="en-GB"/>
+              </w:rPr>
+              <w:t>เบราว์เซอร์</w:t>
+            </w:r>
+            <w:proofErr w:type="spellEnd"/>
+            <w:r>
+              <w:rPr>
+                <w:rFonts w:hint="cs"/>
+                <w:cs/>
+                <w:lang w:val="en-GB"/>
+              </w:rPr>
+              <w:t xml:space="preserve">ที่ระบบรองรับ </w:t>
             </w:r>
           </w:p>
           <w:p>
@@ -3022,6 +3234,7 @@
                 <w:cs/>
                 <w:lang w:val="en-GB"/>
               </w:rPr>
+              <w:lastRenderedPageBreak/>
               <w:t>เดิม</w:t>
             </w:r>
           </w:p>
@@ -3037,7 +3250,25 @@
                 <w:cs/>
                 <w:lang w:val="en-GB"/>
               </w:rPr>
-              <w:t xml:space="preserve">ระบบทำงานบนเว็บเบราว์เซอร์ </w:t>
+              <w:t>ระบบทำงานบนเว็บ</w:t>
+            </w:r>
+            <w:proofErr w:type="spellStart"/>
+            <w:r>
+              <w:rPr>
+                <w:rFonts w:hint="cs"/>
+                <w:cs/>
+                <w:lang w:val="en-GB"/>
+              </w:rPr>
+              <w:t>เบราว์เซอร์</w:t>
+            </w:r>
+            <w:proofErr w:type="spellEnd"/>
+            <w:r>
+              <w:rPr>
+                <w:rFonts w:hint="cs"/>
+                <w:cs/>
+                <w:lang w:val="en-GB"/>
+              </w:rPr>
+              <w:t xml:space="preserve"> </w:t>
             </w:r>
             <w:r>
               <w:rPr>
@@ -3105,7 +3336,15 @@
                 <w:rFonts w:hint="cs"/>
                 <w:cs/>
               </w:rPr>
-              <w:t>ทำงานบนเว็บเบรา</w:t>
+              <w:t>ทำงานบนเว็บ</w:t>
+            </w:r>
+            <w:proofErr w:type="spellStart"/>
+            <w:r>
+              <w:rPr>
+                <w:rFonts w:hint="cs"/>
+                <w:cs/>
+              </w:rPr>
+              <w:t>เบรา</w:t>
             </w:r>
             <w:r>
               <w:rPr>
@@ -3121,6 +3360,7 @@
               </w:rPr>
               <w:t>เซอร์</w:t>
             </w:r>
+            <w:proofErr w:type="spellEnd"/>
             <w:r>
               <w:rPr>
                 <w:rFonts w:hint="cs"/>
@@ -3144,7 +3384,25 @@
                 <w:color w:val="FF0066"/>
                 <w:cs/>
               </w:rPr>
-              <w:t xml:space="preserve"> โดยรองรับรุ่นเว็บเบราว์เซอร์ดังนี้</w:t>
+              <w:t xml:space="preserve"> โดยรองรับรุ่นเว็บ</w:t>
+            </w:r>
+            <w:proofErr w:type="spellStart"/>
+            <w:r>
+              <w:rPr>
+                <w:rFonts w:hint="cs"/>
+                <w:color w:val="FF0066"/>
+                <w:cs/>
+              </w:rPr>
+              <w:t>เบราว์เซอร์</w:t>
+            </w:r>
+            <w:proofErr w:type="spellEnd"/>
+            <w:r>
+              <w:rPr>
+                <w:rFonts w:hint="cs"/>
+                <w:color w:val="FF0066"/>
+                <w:cs/>
+              </w:rPr>
+              <w:t>ดังนี้</w:t>
             </w:r>
           </w:p>
           <w:p>
@@ -3321,7 +3579,8 @@
       <w:tr>
         <w:trPr>
           <w:cnfStyle w:val="000000100000" w:firstRow="0" w:lastRow="0" w:firstColumn="0" w:lastColumn="0" w:oddVBand="0" w:evenVBand="0" w:oddHBand="1" w:evenHBand="0" w:firstRowFirstColumn="0" w:firstRowLastColumn="0" w:lastRowFirstColumn="0" w:lastRowLastColumn="0"/>
-          <w:trHeight w:val="293"/>
+          <w:trHeight w:val="6313"/>
+          <w:jc w:val="center"/>
         </w:trPr>
         <w:tc>
           <w:tcPr>
@@ -3443,6 +3702,7 @@
             <w:pPr>
               <w:spacing w:after="0"/>
               <w:ind w:left="190"/>
+              <w:jc w:val="thaiDistribute"/>
               <w:cnfStyle w:val="000000100000" w:firstRow="0" w:lastRow="0" w:firstColumn="0" w:lastColumn="0" w:oddVBand="0" w:evenVBand="0" w:oddHBand="1" w:evenHBand="0" w:firstRowFirstColumn="0" w:firstRowLastColumn="0" w:lastRowFirstColumn="0" w:lastRowLastColumn="0"/>
             </w:pPr>
             <w:r>
@@ -3486,6 +3746,7 @@
                 <w:tab w:val="left" w:pos="1276"/>
               </w:tabs>
               <w:ind w:left="190"/>
+              <w:jc w:val="thaiDistribute"/>
               <w:cnfStyle w:val="000000100000" w:firstRow="0" w:lastRow="0" w:firstColumn="0" w:lastColumn="0" w:oddVBand="0" w:evenVBand="0" w:oddHBand="1" w:evenHBand="0" w:firstRowFirstColumn="0" w:firstRowLastColumn="0" w:lastRowFirstColumn="0" w:lastRowLastColumn="0"/>
               <w:rPr>
                 <w:color w:val="FF0066"/>
@@ -3567,6 +3828,7 @@
       <w:tr>
         <w:trPr>
           <w:trHeight w:val="293"/>
+          <w:jc w:val="center"/>
         </w:trPr>
         <w:tc>
           <w:tcPr>
@@ -3611,7 +3873,15 @@
                 <w:rFonts w:hint="cs"/>
                 <w:cs/>
               </w:rPr>
-              <w:t>ผู้ที่เกี่ยวข้องและความรับผิดชอบ</w:t>
+              <w:t>ผู้ที่เกี่ยวข้องและ</w:t>
+            </w:r>
+            <w:r>
+              <w:rPr>
+                <w:rFonts w:hint="cs"/>
+                <w:cs/>
+              </w:rPr>
+              <w:lastRenderedPageBreak/>
+              <w:t>ความรับผิดชอบ</w:t>
             </w:r>
           </w:p>
         </w:tc>
@@ -3625,14 +3895,12 @@
                 <w:tab w:val="left" w:pos="1276"/>
               </w:tabs>
               <w:cnfStyle w:val="000000000000" w:firstRow="0" w:lastRow="0" w:firstColumn="0" w:lastColumn="0" w:oddVBand="0" w:evenVBand="0" w:oddHBand="0" w:evenHBand="0" w:firstRowFirstColumn="0" w:firstRowLastColumn="0" w:lastRowFirstColumn="0" w:lastRowLastColumn="0"/>
-              <w:rPr>
-                <w:lang w:val="en-GB"/>
-              </w:rPr>
-            </w:pPr>
-            <w:r>
-              <w:rPr>
-                <w:lang w:val="en-GB"/>
-              </w:rPr>
+            </w:pPr>
+            <w:r>
+              <w:rPr>
+                <w:lang w:val="en-GB"/>
+              </w:rPr>
+              <w:lastRenderedPageBreak/>
               <w:t xml:space="preserve">5.2.2 </w:t>
             </w:r>
             <w:r>
@@ -3657,7 +3925,17 @@
                 <w:cs/>
                 <w:lang w:val="th-TH"/>
               </w:rPr>
-              <w:t>เป็นผู้กำหนดสิทธิ์ในการเข้าใช้งานระบบ</w:t>
+              <w:t>เป็นผู้กำหนดสิทธิ์ในการเข้าใช้</w:t>
+            </w:r>
+            <w:r>
+              <w:rPr>
+                <w:rFonts w:hint="cs"/>
+                <w:color w:val="FF0066"/>
+                <w:cs/>
+                <w:lang w:val="th-TH"/>
+              </w:rPr>
+              <w:lastRenderedPageBreak/>
+              <w:t>งานระบบ</w:t>
             </w:r>
           </w:p>
         </w:tc>
@@ -3678,6 +3956,7 @@
                 <w:rFonts w:hint="cs"/>
                 <w:cs/>
               </w:rPr>
+              <w:lastRenderedPageBreak/>
               <w:t>คำแนะนำจาก</w:t>
             </w:r>
             <w:r>
@@ -3720,6 +3999,7 @@
         <w:trPr>
           <w:cnfStyle w:val="000000100000" w:firstRow="0" w:lastRow="0" w:firstColumn="0" w:lastColumn="0" w:oddVBand="0" w:evenVBand="0" w:oddHBand="1" w:evenHBand="0" w:firstRowFirstColumn="0" w:firstRowLastColumn="0" w:lastRowFirstColumn="0" w:lastRowLastColumn="0"/>
           <w:trHeight w:val="293"/>
+          <w:jc w:val="center"/>
         </w:trPr>
         <w:tc>
           <w:tcPr>
@@ -3742,6 +4022,7 @@
                 <w:b w:val="0"/>
                 <w:bCs w:val="0"/>
               </w:rPr>
+              <w:lastRenderedPageBreak/>
               <w:t xml:space="preserve">6. </w:t>
             </w:r>
             <w:bookmarkStart w:id="1" w:name="_Toc431898907"/>
@@ -3967,6 +4248,7 @@
       <w:tr>
         <w:trPr>
           <w:trHeight w:val="293"/>
+          <w:jc w:val="center"/>
         </w:trPr>
         <w:tc>
           <w:tcPr>
@@ -4163,18 +4445,9 @@
               <w:szCs w:val="22"/>
               <w:cs/>
             </w:rPr>
-            <w:t xml:space="preserve">ระบบบริหารจัดการศูนย์บริการออกกำลังกาย </w:t>
+            <w:t>ระบบบริหารจัดการศูนย์บริการออกกำลัง</w:t>
           </w:r>
-          <w:r>
-            <w:rPr>
-              <w:rFonts w:cs="TH Sarabun New"/>
-              <w:b/>
-              <w:bCs/>
-              <w:sz w:val="22"/>
-              <w:szCs w:val="22"/>
-            </w:rPr>
-            <w:t>(Fitness</w:t>
-          </w:r>
+          <w:proofErr w:type="spellStart"/>
           <w:r>
             <w:rPr>
               <w:rFonts w:cs="TH Sarabun New"/>
@@ -4184,18 +4457,44 @@
               <w:szCs w:val="22"/>
               <w:cs/>
             </w:rPr>
-            <w:t xml:space="preserve"> </w:t>
+            <w:t>กาย</w:t>
           </w:r>
           <w:r>
             <w:rPr>
-              <w:rFonts w:cs="TH Sarabun New"/>
+              <w:rFonts w:cs="TH Sarabun New" w:hint="cs"/>
               <w:b/>
               <w:bCs/>
               <w:sz w:val="22"/>
               <w:szCs w:val="22"/>
+              <w:cs/>
             </w:rPr>
-            <w:t>Center Management System)</w:t>
+            <w:t>ทริปเปิล</w:t>
           </w:r>
+          <w:proofErr w:type="spellEnd"/>
+          <w:r>
+            <w:rPr>
+              <w:rFonts w:cs="TH Sarabun New" w:hint="cs"/>
+              <w:b/>
+              <w:bCs/>
+              <w:sz w:val="22"/>
+              <w:szCs w:val="22"/>
+              <w:cs/>
+            </w:rPr>
+            <w:t xml:space="preserve"> บี ฟิต</w:t>
+          </w:r>
+          <w:proofErr w:type="spellStart"/>
+          <w:r>
+            <w:rPr>
+              <w:rFonts w:cs="TH Sarabun New" w:hint="cs"/>
+              <w:b/>
+              <w:bCs/>
+              <w:sz w:val="22"/>
+              <w:szCs w:val="22"/>
+              <w:cs/>
+            </w:rPr>
+            <w:t>เนสเซ็นเตอร์</w:t>
+          </w:r>
+          <w:proofErr w:type="spellEnd"/>
         </w:p>
       </w:tc>
       <w:tc>
@@ -4307,7 +4606,7 @@
               <w:sz w:val="22"/>
               <w:szCs w:val="22"/>
             </w:rPr>
-            <w:t>2</w:t>
+            <w:t>5</w:t>
           </w:r>
           <w:r>
             <w:rPr>
@@ -4385,6 +4684,7 @@
         <w:tcPr>
           <w:tcW w:w="1458" w:type="dxa"/>
           <w:shd w:val="clear" w:color="auto" w:fill="auto"/>
+          <w:vAlign w:val="center"/>
         </w:tcPr>
         <w:p>
           <w:pPr>
@@ -4409,8 +4709,8 @@
               <w:szCs w:val="28"/>
             </w:rPr>
             <w:drawing>
-              <wp:inline distT="0" distB="0" distL="0" distR="0">
-                <wp:extent cx="304800" cy="304800"/>
+              <wp:inline distT="0" distB="0" distL="0" distR="0" wp14:anchorId="1A098952" wp14:editId="7AE5D2F8">
+                <wp:extent cx="247135" cy="247135"/>
                 <wp:effectExtent l="0" t="0" r="0" b="0"/>
                 <wp:docPr id="4" name="Picture 76"/>
                 <wp:cNvGraphicFramePr>
@@ -4441,7 +4741,7 @@
                       <pic:spPr bwMode="auto">
                         <a:xfrm>
                           <a:off x="0" y="0"/>
-                          <a:ext cx="304800" cy="304800"/>
+                          <a:ext cx="247135" cy="247135"/>
                         </a:xfrm>
                         <a:prstGeom prst="rect">
                           <a:avLst/>
@@ -4466,6 +4766,7 @@
         <w:tcPr>
           <w:tcW w:w="4703" w:type="dxa"/>
           <w:shd w:val="clear" w:color="auto" w:fill="auto"/>
+          <w:vAlign w:val="center"/>
         </w:tcPr>
         <w:p>
           <w:pPr>
@@ -4508,6 +4809,7 @@
         <w:tcPr>
           <w:tcW w:w="3081" w:type="dxa"/>
           <w:shd w:val="clear" w:color="auto" w:fill="auto"/>
+          <w:vAlign w:val="center"/>
         </w:tcPr>
         <w:p>
           <w:pPr>
@@ -6273,7 +6575,7 @@
 </file>
 
 <file path=customXml/itemProps1.xml><?xml version="1.0" encoding="utf-8"?>
-<ds:datastoreItem xmlns:ds="http://schemas.openxmlformats.org/officeDocument/2006/customXml" ds:itemID="{F738DFA7-4724-424E-A6B8-46EAE79FE4CA}">
+<ds:datastoreItem xmlns:ds="http://schemas.openxmlformats.org/officeDocument/2006/customXml" ds:itemID="{0C5CBAA5-7FF6-44BB-B652-A0E480A2E3BD}">
   <ds:schemaRefs>
     <ds:schemaRef ds:uri="http://schemas.openxmlformats.org/officeDocument/2006/bibliography"/>
   </ds:schemaRefs>
